--- a/about.docx
+++ b/about.docx
@@ -6,93 +6,96 @@
       <w:pPr>
         <w:pStyle w:val="Normal"/>
         <w:rPr>
-          <w:sz w:val="56"/>
-          <w:szCs w:val="56"/>
-        </w:rPr>
-      </w:pPr>
-      <w:r>
-        <w:rPr>
-          <w:sz w:val="56"/>
-          <w:szCs w:val="56"/>
-        </w:rPr>
-        <w:t>Runnin' of the Green is this Saturday!</w:t>
-      </w:r>
-    </w:p>
-    <w:p>
-      <w:pPr>
-        <w:pStyle w:val="Normal"/>
-        <w:rPr>
-          <w:sz w:val="56"/>
-          <w:szCs w:val="56"/>
-        </w:rPr>
-      </w:pPr>
-      <w:r>
-        <w:rPr>
-          <w:sz w:val="56"/>
-          <w:szCs w:val="56"/>
-        </w:rPr>
-      </w:r>
-    </w:p>
-    <w:p>
-      <w:pPr>
-        <w:pStyle w:val="Normal"/>
-        <w:rPr>
-          <w:sz w:val="56"/>
-          <w:szCs w:val="56"/>
-        </w:rPr>
-      </w:pPr>
-      <w:r>
-        <w:rPr>
-          <w:sz w:val="56"/>
-          <w:szCs w:val="56"/>
-        </w:rPr>
-        <w:t xml:space="preserve">Be aware of potential traffic delays 10:00 to 10:30 a.m. </w:t>
-      </w:r>
-    </w:p>
-    <w:p>
-      <w:pPr>
-        <w:pStyle w:val="Normal"/>
-        <w:rPr>
-          <w:sz w:val="56"/>
-          <w:szCs w:val="56"/>
-        </w:rPr>
-      </w:pPr>
-      <w:r>
-        <w:rPr>
-          <w:sz w:val="56"/>
-          <w:szCs w:val="56"/>
-        </w:rPr>
-      </w:r>
-    </w:p>
-    <w:p>
-      <w:pPr>
-        <w:pStyle w:val="Normal"/>
-        <w:rPr>
-          <w:sz w:val="56"/>
-          <w:szCs w:val="56"/>
-        </w:rPr>
-      </w:pPr>
-      <w:r>
-        <w:rPr>
-          <w:sz w:val="56"/>
-          <w:szCs w:val="56"/>
+          <w:sz w:val="40"/>
+          <w:szCs w:val="40"/>
+        </w:rPr>
+      </w:pPr>
+      <w:r>
+        <w:rPr>
+          <w:sz w:val="40"/>
+          <w:szCs w:val="40"/>
+        </w:rPr>
+        <w:t xml:space="preserve">Runnin' of the Green is this Saturday </w:t>
+      </w:r>
+      <w:r>
+        <w:rPr>
+          <w:sz w:val="40"/>
+          <w:szCs w:val="40"/>
+        </w:rPr>
+        <w:t>(March 12th)</w:t>
+      </w:r>
+      <w:r>
+        <w:rPr>
+          <w:sz w:val="40"/>
+          <w:szCs w:val="40"/>
+        </w:rPr>
+        <w:t>!</w:t>
+      </w:r>
+    </w:p>
+    <w:p>
+      <w:pPr>
+        <w:pStyle w:val="Normal"/>
+        <w:rPr>
+          <w:sz w:val="40"/>
+          <w:szCs w:val="40"/>
+        </w:rPr>
+      </w:pPr>
+      <w:r>
+        <w:rPr>
+          <w:sz w:val="40"/>
+          <w:szCs w:val="40"/>
+        </w:rPr>
+        <w:t>Be aware of potential traffic delays 10:00 to 10:</w:t>
+      </w:r>
+      <w:r>
+        <w:rPr>
+          <w:sz w:val="40"/>
+          <w:szCs w:val="40"/>
+        </w:rPr>
+        <w:t>4</w:t>
+      </w:r>
+      <w:r>
+        <w:rPr>
+          <w:sz w:val="40"/>
+          <w:szCs w:val="40"/>
+        </w:rPr>
+        <w:t xml:space="preserve">0 a.m. </w:t>
+      </w:r>
+    </w:p>
+    <w:p>
+      <w:pPr>
+        <w:pStyle w:val="Normal"/>
+        <w:rPr>
+          <w:sz w:val="40"/>
+          <w:szCs w:val="40"/>
+        </w:rPr>
+      </w:pPr>
+      <w:r>
+        <w:rPr>
+          <w:sz w:val="40"/>
+          <w:szCs w:val="40"/>
+        </w:rPr>
+      </w:r>
+    </w:p>
+    <w:p>
+      <w:pPr>
+        <w:pStyle w:val="Normal"/>
+        <w:ind w:left="0" w:right="0" w:hanging="0"/>
+        <w:rPr>
+          <w:b/>
+          <w:bCs/>
+          <w:sz w:val="32"/>
+          <w:szCs w:val="32"/>
+        </w:rPr>
+      </w:pPr>
+      <w:r>
+        <w:rPr>
+          <w:b/>
+          <w:bCs/>
+          <w:sz w:val="32"/>
+          <w:szCs w:val="32"/>
         </w:rPr>
         <w:t>What is Runnin' of the Green?</w:t>
-      </w:r>
-    </w:p>
-    <w:p>
-      <w:pPr>
-        <w:pStyle w:val="Normal"/>
-        <w:rPr>
-          <w:sz w:val="56"/>
-          <w:szCs w:val="56"/>
-        </w:rPr>
-      </w:pPr>
-      <w:r>
-        <w:rPr>
-          <w:sz w:val="56"/>
-          <w:szCs w:val="56"/>
-        </w:rPr>
       </w:r>
     </w:p>
     <w:p>
@@ -162,24 +165,6 @@
           <w:tab w:val="left" w:pos="2910" w:leader="none"/>
         </w:tabs>
         <w:rPr>
-          <w:sz w:val="36"/>
-          <w:szCs w:val="36"/>
-        </w:rPr>
-      </w:pPr>
-      <w:r>
-        <w:rPr>
-          <w:sz w:val="36"/>
-          <w:szCs w:val="36"/>
-        </w:rPr>
-      </w:r>
-    </w:p>
-    <w:p>
-      <w:pPr>
-        <w:pStyle w:val="Normal"/>
-        <w:tabs>
-          <w:tab w:val="left" w:pos="2910" w:leader="none"/>
-        </w:tabs>
-        <w:rPr>
           <w:sz w:val="24"/>
           <w:szCs w:val="24"/>
         </w:rPr>
@@ -239,24 +224,6 @@
         <w:tabs>
           <w:tab w:val="left" w:pos="2910" w:leader="none"/>
         </w:tabs>
-        <w:rPr>
-          <w:sz w:val="24"/>
-          <w:szCs w:val="24"/>
-        </w:rPr>
-      </w:pPr>
-      <w:r>
-        <w:rPr>
-          <w:sz w:val="24"/>
-          <w:szCs w:val="24"/>
-        </w:rPr>
-      </w:r>
-    </w:p>
-    <w:p>
-      <w:pPr>
-        <w:pStyle w:val="Normal"/>
-        <w:tabs>
-          <w:tab w:val="left" w:pos="2910" w:leader="none"/>
-        </w:tabs>
         <w:rPr/>
       </w:pPr>
       <w:r>
@@ -316,18 +283,6 @@
       </w:pPr>
       <w:r>
         <w:rPr/>
-      </w:r>
-    </w:p>
-    <w:p>
-      <w:pPr>
-        <w:pStyle w:val="Normal"/>
-        <w:tabs>
-          <w:tab w:val="left" w:pos="2910" w:leader="none"/>
-        </w:tabs>
-        <w:rPr/>
-      </w:pPr>
-      <w:r>
-        <w:rPr/>
         <w:t>HMRRC sponsors a youth running program for primary school students throughout the Capital District.</w:t>
       </w:r>
     </w:p>
@@ -376,19 +331,118 @@
       </w:pPr>
       <w:r>
         <w:rPr/>
-      </w:r>
-    </w:p>
-    <w:p>
-      <w:pPr>
-        <w:pStyle w:val="Normal"/>
-        <w:tabs>
-          <w:tab w:val="left" w:pos="2910" w:leader="none"/>
-        </w:tabs>
-        <w:rPr/>
-      </w:pPr>
-      <w:r>
-        <w:rPr/>
         <w:t>HMRRC provides financial support for this program that encourages women who live in facilities for battered women to take up running as an activity.</w:t>
+      </w:r>
+    </w:p>
+    <w:p>
+      <w:pPr>
+        <w:pStyle w:val="Normal"/>
+        <w:tabs>
+          <w:tab w:val="left" w:pos="2910" w:leader="none"/>
+        </w:tabs>
+        <w:rPr/>
+      </w:pPr>
+      <w:r>
+        <w:rPr/>
+      </w:r>
+    </w:p>
+    <w:p>
+      <w:pPr>
+        <w:pStyle w:val="Normal"/>
+        <w:tabs>
+          <w:tab w:val="left" w:pos="2910" w:leader="none"/>
+        </w:tabs>
+        <w:rPr>
+          <w:b/>
+          <w:bCs/>
+          <w:sz w:val="30"/>
+          <w:szCs w:val="30"/>
+        </w:rPr>
+      </w:pPr>
+      <w:r>
+        <w:rPr>
+          <w:b/>
+          <w:bCs/>
+          <w:sz w:val="30"/>
+          <w:szCs w:val="30"/>
+        </w:rPr>
+        <w:t>Route:</w:t>
+      </w:r>
+    </w:p>
+    <w:p>
+      <w:pPr>
+        <w:pStyle w:val="Normal"/>
+        <w:tabs>
+          <w:tab w:val="left" w:pos="2910" w:leader="none"/>
+        </w:tabs>
+        <w:rPr/>
+      </w:pPr>
+      <w:r>
+        <w:rPr/>
+        <w:drawing>
+          <wp:anchor behindDoc="0" distT="0" distB="0" distL="0" distR="0" simplePos="0" locked="0" layoutInCell="1" allowOverlap="1" relativeHeight="0">
+            <wp:simplePos x="0" y="0"/>
+            <wp:positionH relativeFrom="column">
+              <wp:posOffset>311150</wp:posOffset>
+            </wp:positionH>
+            <wp:positionV relativeFrom="paragraph">
+              <wp:posOffset>105410</wp:posOffset>
+            </wp:positionV>
+            <wp:extent cx="5786755" cy="3329940"/>
+            <wp:effectExtent l="0" t="0" r="0" b="0"/>
+            <wp:wrapSquare wrapText="largest"/>
+            <wp:docPr id="0" name="Picture" descr=""/>
+            <wp:cNvGraphicFramePr>
+              <a:graphicFrameLocks xmlns:a="http://schemas.openxmlformats.org/drawingml/2006/main" noChangeAspect="1"/>
+            </wp:cNvGraphicFramePr>
+            <a:graphic xmlns:a="http://schemas.openxmlformats.org/drawingml/2006/main">
+              <a:graphicData uri="http://schemas.openxmlformats.org/drawingml/2006/picture">
+                <pic:pic xmlns:pic="http://schemas.openxmlformats.org/drawingml/2006/picture">
+                  <pic:nvPicPr>
+                    <pic:cNvPr id="0" name="Picture" descr=""/>
+                    <pic:cNvPicPr>
+                      <a:picLocks noChangeAspect="1" noChangeArrowheads="1"/>
+                    </pic:cNvPicPr>
+                  </pic:nvPicPr>
+                  <pic:blipFill>
+                    <a:blip r:embed="rId2"/>
+                    <a:stretch>
+                      <a:fillRect/>
+                    </a:stretch>
+                  </pic:blipFill>
+                  <pic:spPr bwMode="auto">
+                    <a:xfrm>
+                      <a:off x="0" y="0"/>
+                      <a:ext cx="5786755" cy="3329940"/>
+                    </a:xfrm>
+                    <a:prstGeom prst="rect">
+                      <a:avLst/>
+                    </a:prstGeom>
+                    <a:noFill/>
+                    <a:ln w="9525">
+                      <a:noFill/>
+                      <a:miter lim="800000"/>
+                      <a:headEnd/>
+                      <a:tailEnd/>
+                    </a:ln>
+                  </pic:spPr>
+                </pic:pic>
+              </a:graphicData>
+            </a:graphic>
+          </wp:anchor>
+        </w:drawing>
+      </w:r>
+    </w:p>
+    <w:p>
+      <w:pPr>
+        <w:pStyle w:val="Normal"/>
+        <w:tabs>
+          <w:tab w:val="left" w:pos="2910" w:leader="none"/>
+        </w:tabs>
+        <w:rPr/>
+      </w:pPr>
+      <w:r>
+        <w:rPr/>
       </w:r>
     </w:p>
     <w:sectPr>
@@ -398,6 +452,7 @@
       <w:pgNumType w:fmt="decimal"/>
       <w:formProt w:val="false"/>
       <w:textDirection w:val="lrTb"/>
+      <w:docGrid w:type="default" w:linePitch="240" w:charSpace="4294961151"/>
     </w:sectPr>
   </w:body>
 </w:document>
@@ -423,10 +478,12 @@
     <w:pPr>
       <w:widowControl w:val="false"/>
       <w:suppressAutoHyphens w:val="true"/>
+      <w:bidi w:val="0"/>
+      <w:jc w:val="left"/>
     </w:pPr>
     <w:rPr>
       <w:rFonts w:ascii="Liberation Serif" w:hAnsi="Liberation Serif" w:eastAsia="Droid Sans Fallback" w:cs="FreeSans"/>
-      <w:color w:val="auto"/>
+      <w:color w:val="00000A"/>
       <w:sz w:val="24"/>
       <w:szCs w:val="24"/>
       <w:lang w:val="en-US" w:eastAsia="zh-CN" w:bidi="hi-IN"/>
@@ -435,10 +492,8 @@
   <w:style w:type="paragraph" w:styleId="Heading1">
     <w:name w:val="Heading 1"/>
     <w:basedOn w:val="Heading"/>
-    <w:next w:val="TextBody"/>
     <w:pPr>
       <w:spacing w:before="240" w:after="120"/>
-      <w:outlineLvl w:val="0"/>
       <w:outlineLvl w:val="0"/>
     </w:pPr>
     <w:rPr>
@@ -448,10 +503,6 @@
       <w:sz w:val="48"/>
       <w:szCs w:val="48"/>
     </w:rPr>
-  </w:style>
-  <w:style w:type="character" w:styleId="NumberingSymbols">
-    <w:name w:val="Numbering Symbols"/>
-    <w:rPr/>
   </w:style>
   <w:style w:type="character" w:styleId="InternetLink">
     <w:name w:val="Internet Link"/>
